--- a/2020_2021/L3_S6_2020-2021/INFO0602_Langage et Compilation/CM-INFO0602.docx
+++ b/2020_2021/L3_S6_2020-2021/INFO0602_Langage et Compilation/CM-INFO0602.docx
@@ -4036,11 +4036,7 @@
               </mc:Choice>
               <mc:Fallback>
                 <w:pict>
-                  <v:shapetype w14:anchorId="02951FE6" id="_x0000_t202" coordsize="21600,21600" o:spt="202" path="m,l,21600r21600,l21600,xe">
-                    <v:stroke joinstyle="miter"/>
-                    <v:path gradientshapeok="t" o:connecttype="rect"/>
-                  </v:shapetype>
-                  <v:shape id="Zone de texte 1" o:spid="_x0000_s1056" type="#_x0000_t202" style="position:absolute;left:0;text-align:left;margin-left:0;margin-top:0;width:4in;height:84.25pt;z-index:251660288;visibility:visible;mso-wrap-style:square;mso-width-percent:450;mso-height-percent:0;mso-left-percent:420;mso-top-percent:175;mso-wrap-distance-left:9pt;mso-wrap-distance-top:0;mso-wrap-distance-right:9pt;mso-wrap-distance-bottom:0;mso-position-horizontal-relative:page;mso-position-vertical-relative:page;mso-width-percent:450;mso-height-percent:0;mso-left-percent:420;mso-top-percent:175;mso-width-relative:page;mso-height-relative:margin;v-text-anchor:top" o:gfxdata="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" filled="f" stroked="f" strokeweight=".5pt">
+                  <v:shape w14:anchorId="02951FE6" id="Zone de texte 1" o:spid="_x0000_s1056" type="#_x0000_t202" style="position:absolute;left:0;text-align:left;margin-left:0;margin-top:0;width:4in;height:84.25pt;z-index:251660288;visibility:visible;mso-wrap-style:square;mso-width-percent:450;mso-height-percent:0;mso-left-percent:420;mso-top-percent:175;mso-wrap-distance-left:9pt;mso-wrap-distance-top:0;mso-wrap-distance-right:9pt;mso-wrap-distance-bottom:0;mso-position-horizontal-relative:page;mso-position-vertical-relative:page;mso-width-percent:450;mso-height-percent:0;mso-left-percent:420;mso-top-percent:175;mso-width-relative:page;mso-height-relative:margin;v-text-anchor:top" o:gfxdata="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" filled="f" stroked="f" strokeweight=".5pt">
                     <v:textbox style="mso-fit-shape-to-text:t" inset="0,0,0,0">
                       <w:txbxContent>
                         <w:p>
@@ -4200,12 +4196,104 @@
     </w:p>
     <w:p>
       <w:pPr>
-        <w:pStyle w:val="Sous-titre"/>
+        <w:pStyle w:val="Sansinterligne"/>
       </w:pPr>
+      <w:r>
+        <w:lastRenderedPageBreak/>
+        <w:t>Automate</w:t>
+      </w:r>
+    </w:p>
+    <w:p>
+      <w:pPr>
+        <w:pStyle w:val="Sansinterligne"/>
+      </w:pPr>
+      <w:r>
+        <w:drawing>
+          <wp:inline distT="0" distB="0" distL="0" distR="0" wp14:anchorId="4B74B674" wp14:editId="3F7979ED">
+            <wp:extent cx="6645910" cy="4193540"/>
+            <wp:effectExtent l="0" t="0" r="2540" b="0"/>
+            <wp:docPr id="33" name="Image 33"/>
+            <wp:cNvGraphicFramePr>
+              <a:graphicFrameLocks xmlns:a="http://schemas.openxmlformats.org/drawingml/2006/main" noChangeAspect="1"/>
+            </wp:cNvGraphicFramePr>
+            <a:graphic xmlns:a="http://schemas.openxmlformats.org/drawingml/2006/main">
+              <a:graphicData uri="http://schemas.openxmlformats.org/drawingml/2006/picture">
+                <pic:pic xmlns:pic="http://schemas.openxmlformats.org/drawingml/2006/picture">
+                  <pic:nvPicPr>
+                    <pic:cNvPr id="1" name=""/>
+                    <pic:cNvPicPr/>
+                  </pic:nvPicPr>
+                  <pic:blipFill>
+                    <a:blip r:embed="rId8"/>
+                    <a:stretch>
+                      <a:fillRect/>
+                    </a:stretch>
+                  </pic:blipFill>
+                  <pic:spPr>
+                    <a:xfrm>
+                      <a:off x="0" y="0"/>
+                      <a:ext cx="6645910" cy="4193540"/>
+                    </a:xfrm>
+                    <a:prstGeom prst="rect">
+                      <a:avLst/>
+                    </a:prstGeom>
+                  </pic:spPr>
+                </pic:pic>
+              </a:graphicData>
+            </a:graphic>
+          </wp:inline>
+        </w:drawing>
+      </w:r>
+    </w:p>
+    <w:p>
+      <w:pPr>
+        <w:pStyle w:val="Sansinterligne"/>
+      </w:pPr>
+      <w:r>
+        <w:rPr>
+          <w:noProof/>
+        </w:rPr>
+        <w:lastRenderedPageBreak/>
+        <w:drawing>
+          <wp:inline distT="0" distB="0" distL="0" distR="0" wp14:anchorId="28F144AA" wp14:editId="4AE3E355">
+            <wp:extent cx="5591955" cy="5372850"/>
+            <wp:effectExtent l="0" t="0" r="8890" b="0"/>
+            <wp:docPr id="11" name="Image 11"/>
+            <wp:cNvGraphicFramePr>
+              <a:graphicFrameLocks xmlns:a="http://schemas.openxmlformats.org/drawingml/2006/main" noChangeAspect="1"/>
+            </wp:cNvGraphicFramePr>
+            <a:graphic xmlns:a="http://schemas.openxmlformats.org/drawingml/2006/main">
+              <a:graphicData uri="http://schemas.openxmlformats.org/drawingml/2006/picture">
+                <pic:pic xmlns:pic="http://schemas.openxmlformats.org/drawingml/2006/picture">
+                  <pic:nvPicPr>
+                    <pic:cNvPr id="1" name=""/>
+                    <pic:cNvPicPr/>
+                  </pic:nvPicPr>
+                  <pic:blipFill>
+                    <a:blip r:embed="rId9"/>
+                    <a:stretch>
+                      <a:fillRect/>
+                    </a:stretch>
+                  </pic:blipFill>
+                  <pic:spPr>
+                    <a:xfrm>
+                      <a:off x="0" y="0"/>
+                      <a:ext cx="5591955" cy="5372850"/>
+                    </a:xfrm>
+                    <a:prstGeom prst="rect">
+                      <a:avLst/>
+                    </a:prstGeom>
+                  </pic:spPr>
+                </pic:pic>
+              </a:graphicData>
+            </a:graphic>
+          </wp:inline>
+        </w:drawing>
+      </w:r>
     </w:p>
     <w:sectPr>
-      <w:headerReference w:type="default" r:id="rId8"/>
-      <w:footerReference w:type="default" r:id="rId9"/>
+      <w:headerReference w:type="default" r:id="rId10"/>
+      <w:footerReference w:type="default" r:id="rId11"/>
       <w:pgSz w:w="11906" w:h="16838"/>
       <w:pgMar w:top="720" w:right="720" w:bottom="720" w:left="720" w:header="708" w:footer="708" w:gutter="0"/>
       <w:pgNumType w:start="0"/>
